--- a/Tổng hợp các file để nộp/Các báo cáo/Báo cáo Seminar/Nhóm G- báo cáo cuối kì.docx
+++ b/Tổng hợp các file để nộp/Các báo cáo/Báo cáo Seminar/Nhóm G- báo cáo cuối kì.docx
@@ -2383,12 +2383,10 @@
           <w:noProof/>
         </w:rPr>
       </w:pPr>
-      <w:bookmarkStart w:id="1" w:name="_GoBack"/>
-      <w:bookmarkEnd w:id="1"/>
       <w:r>
         <w:br w:type="page"/>
       </w:r>
-      <w:bookmarkStart w:id="2" w:name="_Toc488931633"/>
+      <w:bookmarkStart w:id="1" w:name="_Toc488931633"/>
       <w:r>
         <w:rPr>
           <w:rFonts w:ascii="Arial" w:hAnsi="Arial" w:cs="Arial"/>
@@ -2419,7 +2417,7 @@
         <w:t>tor</w:t>
       </w:r>
       <w:bookmarkEnd w:id="0"/>
-      <w:bookmarkEnd w:id="2"/>
+      <w:bookmarkEnd w:id="1"/>
     </w:p>
     <w:p>
       <w:pPr>
@@ -2510,7 +2508,7 @@
           <w:szCs w:val="32"/>
         </w:rPr>
       </w:pPr>
-      <w:bookmarkStart w:id="3" w:name="_Toc488931634"/>
+      <w:bookmarkStart w:id="2" w:name="_Toc488931634"/>
       <w:r>
         <w:rPr>
           <w:rStyle w:val="Heading2Char"/>
@@ -2521,7 +2519,7 @@
         </w:rPr>
         <w:t>Giới thiệu</w:t>
       </w:r>
-      <w:bookmarkEnd w:id="3"/>
+      <w:bookmarkEnd w:id="2"/>
     </w:p>
     <w:p>
       <w:pPr>
@@ -2583,7 +2581,7 @@
           <w:szCs w:val="32"/>
         </w:rPr>
       </w:pPr>
-      <w:bookmarkStart w:id="4" w:name="_Toc488931635"/>
+      <w:bookmarkStart w:id="3" w:name="_Toc488931635"/>
       <w:r>
         <w:rPr>
           <w:rFonts w:ascii="Arial" w:hAnsi="Arial" w:cs="Arial"/>
@@ -2602,7 +2600,7 @@
         </w:rPr>
         <w:t>m</w:t>
       </w:r>
-      <w:bookmarkEnd w:id="4"/>
+      <w:bookmarkEnd w:id="3"/>
     </w:p>
     <w:p>
       <w:pPr>
@@ -2784,7 +2782,7 @@
           <w:szCs w:val="32"/>
         </w:rPr>
       </w:pPr>
-      <w:bookmarkStart w:id="5" w:name="_Toc488931636"/>
+      <w:bookmarkStart w:id="4" w:name="_Toc488931636"/>
       <w:r>
         <w:rPr>
           <w:rFonts w:ascii="Arial" w:hAnsi="Arial" w:cs="Arial"/>
@@ -2822,7 +2820,7 @@
         </w:rPr>
         <w:t>ng</w:t>
       </w:r>
-      <w:bookmarkEnd w:id="5"/>
+      <w:bookmarkEnd w:id="4"/>
     </w:p>
     <w:p>
       <w:pPr>
@@ -2911,6 +2909,7 @@
           <w:ilvl w:val="0"/>
           <w:numId w:val="2"/>
         </w:numPr>
+        <w:jc w:val="both"/>
         <w:rPr>
           <w:rFonts w:ascii="Arial" w:hAnsi="Arial" w:cs="Arial"/>
           <w:b/>
@@ -2952,6 +2951,7 @@
           <w:ilvl w:val="0"/>
           <w:numId w:val="2"/>
         </w:numPr>
+        <w:jc w:val="both"/>
         <w:rPr>
           <w:rFonts w:ascii="Arial" w:hAnsi="Arial" w:cs="Arial"/>
           <w:b/>
@@ -2993,6 +2993,7 @@
           <w:ilvl w:val="0"/>
           <w:numId w:val="2"/>
         </w:numPr>
+        <w:jc w:val="both"/>
         <w:rPr>
           <w:rFonts w:ascii="Arial" w:hAnsi="Arial" w:cs="Arial"/>
           <w:sz w:val="32"/>
@@ -3046,6 +3047,7 @@
           <w:ilvl w:val="0"/>
           <w:numId w:val="2"/>
         </w:numPr>
+        <w:jc w:val="both"/>
         <w:rPr>
           <w:rFonts w:ascii="Arial" w:hAnsi="Arial" w:cs="Arial"/>
           <w:sz w:val="32"/>
@@ -3086,6 +3088,7 @@
           <w:ilvl w:val="0"/>
           <w:numId w:val="2"/>
         </w:numPr>
+        <w:jc w:val="both"/>
         <w:rPr>
           <w:rFonts w:ascii="Arial" w:hAnsi="Arial" w:cs="Arial"/>
           <w:sz w:val="32"/>
@@ -3103,10 +3106,10 @@
           <wp:anchor distT="0" distB="0" distL="114300" distR="114300" simplePos="0" relativeHeight="251664384" behindDoc="0" locked="0" layoutInCell="1" allowOverlap="1">
             <wp:simplePos x="0" y="0"/>
             <wp:positionH relativeFrom="column">
-              <wp:posOffset>2228850</wp:posOffset>
+              <wp:posOffset>3657600</wp:posOffset>
             </wp:positionH>
             <wp:positionV relativeFrom="paragraph">
-              <wp:posOffset>603250</wp:posOffset>
+              <wp:posOffset>603778</wp:posOffset>
             </wp:positionV>
             <wp:extent cx="2062886" cy="2684145"/>
             <wp:effectExtent l="0" t="0" r="0" b="1905"/>
@@ -3261,8 +3264,8 @@
           <w:color w:val="5B9BD5" w:themeColor="accent1"/>
         </w:rPr>
       </w:pPr>
-      <w:bookmarkStart w:id="6" w:name="_Toc488476846"/>
-      <w:bookmarkStart w:id="7" w:name="_Toc488931637"/>
+      <w:bookmarkStart w:id="5" w:name="_Toc488476846"/>
+      <w:bookmarkStart w:id="6" w:name="_Toc488931637"/>
       <w:r>
         <w:rPr>
           <w:rFonts w:ascii="Arial" w:hAnsi="Arial" w:cs="Arial"/>
@@ -3280,12 +3283,13 @@
         </w:rPr>
         <w:t>Experience</w:t>
       </w:r>
+      <w:bookmarkEnd w:id="5"/>
       <w:bookmarkEnd w:id="6"/>
-      <w:bookmarkEnd w:id="7"/>
     </w:p>
     <w:p>
       <w:pPr>
         <w:spacing w:line="276" w:lineRule="auto"/>
+        <w:jc w:val="both"/>
         <w:rPr>
           <w:rFonts w:ascii="Arial" w:hAnsi="Arial" w:cs="Arial"/>
           <w:color w:val="141414"/>
@@ -3308,6 +3312,7 @@
     <w:p>
       <w:pPr>
         <w:spacing w:after="0" w:line="276" w:lineRule="auto"/>
+        <w:jc w:val="both"/>
         <w:rPr>
           <w:rFonts w:ascii="Arial" w:eastAsia="Times New Roman" w:hAnsi="Arial" w:cs="Arial"/>
           <w:sz w:val="32"/>
@@ -3329,6 +3334,7 @@
       <w:pPr>
         <w:shd w:val="clear" w:color="auto" w:fill="FFFFFF"/>
         <w:spacing w:line="276" w:lineRule="auto"/>
+        <w:jc w:val="both"/>
         <w:rPr>
           <w:rFonts w:ascii="Arial" w:eastAsia="Times New Roman" w:hAnsi="Arial" w:cs="Arial"/>
           <w:color w:val="141414"/>
@@ -3351,6 +3357,7 @@
     <w:p>
       <w:pPr>
         <w:spacing w:line="276" w:lineRule="auto"/>
+        <w:jc w:val="both"/>
         <w:rPr>
           <w:rFonts w:ascii="Arial" w:hAnsi="Arial" w:cs="Arial"/>
           <w:sz w:val="32"/>
@@ -3385,6 +3392,7 @@
     <w:p>
       <w:pPr>
         <w:spacing w:line="276" w:lineRule="auto"/>
+        <w:jc w:val="both"/>
         <w:rPr>
           <w:rFonts w:ascii="Arial" w:hAnsi="Arial" w:cs="Arial"/>
           <w:sz w:val="32"/>
@@ -3419,6 +3427,7 @@
     <w:p>
       <w:pPr>
         <w:spacing w:line="276" w:lineRule="auto"/>
+        <w:jc w:val="both"/>
         <w:rPr>
           <w:rFonts w:ascii="Arial" w:hAnsi="Arial" w:cs="Arial"/>
           <w:sz w:val="32"/>
@@ -3510,25 +3519,25 @@
           <w:sz w:val="32"/>
           <w:szCs w:val="32"/>
         </w:rPr>
+        <w:t>Giao diện chương trình đơn giản dễ tiếp cận với mọi người dùng:</w:t>
+      </w:r>
+    </w:p>
+    <w:p>
+      <w:pPr>
+        <w:rPr>
+          <w:rFonts w:ascii="Arial" w:hAnsi="Arial" w:cs="Arial"/>
+          <w:sz w:val="32"/>
+          <w:szCs w:val="32"/>
+        </w:rPr>
+      </w:pPr>
+      <w:r>
+        <w:rPr>
+          <w:rFonts w:ascii="Arial" w:hAnsi="Arial" w:cs="Arial"/>
+          <w:noProof/>
+          <w:sz w:val="32"/>
+          <w:szCs w:val="32"/>
+        </w:rPr>
         <w:lastRenderedPageBreak/>
-        <w:t>Giao diện chương trình đơn giản dễ tiếp cận với mọi người dùng:</w:t>
-      </w:r>
-    </w:p>
-    <w:p>
-      <w:pPr>
-        <w:rPr>
-          <w:rFonts w:ascii="Arial" w:hAnsi="Arial" w:cs="Arial"/>
-          <w:sz w:val="32"/>
-          <w:szCs w:val="32"/>
-        </w:rPr>
-      </w:pPr>
-      <w:r>
-        <w:rPr>
-          <w:rFonts w:ascii="Arial" w:hAnsi="Arial" w:cs="Arial"/>
-          <w:noProof/>
-          <w:sz w:val="32"/>
-          <w:szCs w:val="32"/>
-        </w:rPr>
         <w:drawing>
           <wp:inline distT="0" distB="0" distL="0" distR="0">
             <wp:extent cx="5943600" cy="3524885"/>
@@ -3596,7 +3605,7 @@
           <w:szCs w:val="32"/>
         </w:rPr>
       </w:pPr>
-      <w:bookmarkStart w:id="8" w:name="_Toc488931638"/>
+      <w:bookmarkStart w:id="7" w:name="_Toc488931638"/>
       <w:r>
         <w:rPr>
           <w:rFonts w:ascii="Arial" w:hAnsi="Arial" w:cs="Arial"/>
@@ -3615,7 +3624,7 @@
         </w:rPr>
         <w:t>m</w:t>
       </w:r>
-      <w:bookmarkEnd w:id="8"/>
+      <w:bookmarkEnd w:id="7"/>
     </w:p>
     <w:p>
       <w:pPr>
@@ -3625,6 +3634,7 @@
           <w:numId w:val="9"/>
         </w:numPr>
         <w:ind w:hanging="450"/>
+        <w:jc w:val="both"/>
         <w:rPr>
           <w:rFonts w:ascii="Arial" w:hAnsi="Arial" w:cs="Arial"/>
           <w:sz w:val="32"/>
@@ -3664,6 +3674,7 @@
           <w:numId w:val="9"/>
         </w:numPr>
         <w:ind w:hanging="450"/>
+        <w:jc w:val="both"/>
         <w:rPr>
           <w:rFonts w:ascii="Arial" w:hAnsi="Arial" w:cs="Arial"/>
           <w:sz w:val="32"/>
@@ -3695,6 +3706,7 @@
           <w:numId w:val="9"/>
         </w:numPr>
         <w:ind w:hanging="450"/>
+        <w:jc w:val="both"/>
         <w:rPr>
           <w:rFonts w:ascii="Arial" w:hAnsi="Arial" w:cs="Arial"/>
           <w:sz w:val="32"/>
@@ -3726,6 +3738,7 @@
           <w:numId w:val="9"/>
         </w:numPr>
         <w:ind w:hanging="450"/>
+        <w:jc w:val="both"/>
         <w:rPr>
           <w:rFonts w:ascii="Arial" w:hAnsi="Arial" w:cs="Arial"/>
           <w:sz w:val="32"/>
@@ -3757,6 +3770,7 @@
           <w:numId w:val="9"/>
         </w:numPr>
         <w:ind w:hanging="450"/>
+        <w:jc w:val="both"/>
         <w:rPr>
           <w:rFonts w:ascii="Arial" w:hAnsi="Arial" w:cs="Arial"/>
           <w:sz w:val="32"/>
@@ -3788,6 +3802,7 @@
           <w:numId w:val="9"/>
         </w:numPr>
         <w:ind w:hanging="450"/>
+        <w:jc w:val="both"/>
         <w:rPr>
           <w:rFonts w:ascii="Arial" w:hAnsi="Arial" w:cs="Arial"/>
           <w:sz w:val="32"/>
@@ -3811,14 +3826,15 @@
           <w:numId w:val="13"/>
         </w:numPr>
         <w:ind w:left="270" w:hanging="450"/>
-        <w:rPr>
-          <w:rFonts w:ascii="Arial" w:hAnsi="Arial" w:cs="Arial"/>
-          <w:b/>
-          <w:sz w:val="32"/>
-          <w:szCs w:val="32"/>
-        </w:rPr>
-      </w:pPr>
-      <w:bookmarkStart w:id="9" w:name="_Toc488931639"/>
+        <w:jc w:val="both"/>
+        <w:rPr>
+          <w:rFonts w:ascii="Arial" w:hAnsi="Arial" w:cs="Arial"/>
+          <w:b/>
+          <w:sz w:val="32"/>
+          <w:szCs w:val="32"/>
+        </w:rPr>
+      </w:pPr>
+      <w:bookmarkStart w:id="8" w:name="_Toc488931639"/>
       <w:r>
         <w:rPr>
           <w:rFonts w:ascii="Arial" w:hAnsi="Arial" w:cs="Arial"/>
@@ -3837,7 +3853,7 @@
         </w:rPr>
         <w:t>m</w:t>
       </w:r>
-      <w:bookmarkEnd w:id="9"/>
+      <w:bookmarkEnd w:id="8"/>
     </w:p>
     <w:p>
       <w:pPr>
@@ -3847,6 +3863,7 @@
           <w:numId w:val="9"/>
         </w:numPr>
         <w:ind w:hanging="450"/>
+        <w:jc w:val="both"/>
         <w:rPr>
           <w:rFonts w:ascii="Arial" w:hAnsi="Arial" w:cs="Arial"/>
           <w:sz w:val="32"/>
@@ -3907,8 +3924,8 @@
           <w:b/>
         </w:rPr>
       </w:pPr>
-      <w:bookmarkStart w:id="10" w:name="_Toc488476847"/>
-      <w:bookmarkStart w:id="11" w:name="_Toc488931640"/>
+      <w:bookmarkStart w:id="9" w:name="_Toc488476847"/>
+      <w:bookmarkStart w:id="10" w:name="_Toc488931640"/>
       <w:r>
         <w:rPr>
           <w:rFonts w:ascii="Arial" w:hAnsi="Arial" w:cs="Arial"/>
@@ -3917,39 +3934,39 @@
         <w:lastRenderedPageBreak/>
         <w:t>Một số ứng dụng quay màn hình khác</w:t>
       </w:r>
+      <w:bookmarkEnd w:id="9"/>
       <w:bookmarkEnd w:id="10"/>
+    </w:p>
+    <w:p>
+      <w:pPr>
+        <w:pStyle w:val="Heading2"/>
+        <w:rPr>
+          <w:rFonts w:ascii="Arial" w:hAnsi="Arial" w:cs="Arial"/>
+          <w:b/>
+          <w:sz w:val="32"/>
+          <w:szCs w:val="32"/>
+        </w:rPr>
+      </w:pPr>
+      <w:bookmarkStart w:id="11" w:name="_Toc488931641"/>
+      <w:r>
+        <w:rPr>
+          <w:rFonts w:ascii="Arial" w:hAnsi="Arial" w:cs="Arial"/>
+          <w:b/>
+          <w:sz w:val="32"/>
+          <w:szCs w:val="32"/>
+        </w:rPr>
+        <w:t>F</w:t>
+      </w:r>
+      <w:r>
+        <w:rPr>
+          <w:rFonts w:ascii="Arial" w:hAnsi="Arial" w:cs="Arial"/>
+          <w:b/>
+          <w:sz w:val="32"/>
+          <w:szCs w:val="32"/>
+        </w:rPr>
+        <w:t>RAPS movies</w:t>
+      </w:r>
       <w:bookmarkEnd w:id="11"/>
-    </w:p>
-    <w:p>
-      <w:pPr>
-        <w:pStyle w:val="Heading2"/>
-        <w:rPr>
-          <w:rFonts w:ascii="Arial" w:hAnsi="Arial" w:cs="Arial"/>
-          <w:b/>
-          <w:sz w:val="32"/>
-          <w:szCs w:val="32"/>
-        </w:rPr>
-      </w:pPr>
-      <w:bookmarkStart w:id="12" w:name="_Toc488931641"/>
-      <w:r>
-        <w:rPr>
-          <w:rFonts w:ascii="Arial" w:hAnsi="Arial" w:cs="Arial"/>
-          <w:b/>
-          <w:sz w:val="32"/>
-          <w:szCs w:val="32"/>
-        </w:rPr>
-        <w:t>F</w:t>
-      </w:r>
-      <w:r>
-        <w:rPr>
-          <w:rFonts w:ascii="Arial" w:hAnsi="Arial" w:cs="Arial"/>
-          <w:b/>
-          <w:sz w:val="32"/>
-          <w:szCs w:val="32"/>
-        </w:rPr>
-        <w:t>RAPS movies</w:t>
-      </w:r>
-      <w:bookmarkEnd w:id="12"/>
     </w:p>
     <w:p>
       <w:pPr>
@@ -4038,6 +4055,7 @@
           <w:ilvl w:val="0"/>
           <w:numId w:val="9"/>
         </w:numPr>
+        <w:jc w:val="both"/>
         <w:rPr>
           <w:rFonts w:ascii="Arial" w:hAnsi="Arial" w:cs="Arial"/>
           <w:sz w:val="32"/>
@@ -4060,6 +4078,7 @@
           <w:ilvl w:val="0"/>
           <w:numId w:val="9"/>
         </w:numPr>
+        <w:jc w:val="both"/>
         <w:rPr>
           <w:rFonts w:ascii="Arial" w:hAnsi="Arial" w:cs="Arial"/>
           <w:sz w:val="32"/>
@@ -4175,7 +4194,7 @@
           <w:szCs w:val="32"/>
         </w:rPr>
       </w:pPr>
-      <w:bookmarkStart w:id="13" w:name="_Toc488931642"/>
+      <w:bookmarkStart w:id="12" w:name="_Toc488931642"/>
       <w:r>
         <w:rPr>
           <w:rFonts w:ascii="Arial" w:hAnsi="Arial" w:cs="Arial"/>
@@ -4186,7 +4205,7 @@
         <w:lastRenderedPageBreak/>
         <w:t>Bandicam</w:t>
       </w:r>
-      <w:bookmarkEnd w:id="13"/>
+      <w:bookmarkEnd w:id="12"/>
     </w:p>
     <w:p>
       <w:pPr>
@@ -4296,6 +4315,7 @@
           <w:ilvl w:val="0"/>
           <w:numId w:val="9"/>
         </w:numPr>
+        <w:jc w:val="both"/>
         <w:rPr>
           <w:rFonts w:ascii="Arial" w:hAnsi="Arial" w:cs="Arial"/>
           <w:b/>
@@ -4382,7 +4402,7 @@
           <w:b/>
         </w:rPr>
       </w:pPr>
-      <w:bookmarkStart w:id="14" w:name="_Toc488931643"/>
+      <w:bookmarkStart w:id="13" w:name="_Toc488931643"/>
       <w:r>
         <w:rPr>
           <w:rFonts w:ascii="Arial" w:hAnsi="Arial" w:cs="Arial"/>
@@ -4398,30 +4418,32 @@
         </w:rPr>
         <w:t>ài liệu tham khảo</w:t>
       </w:r>
-      <w:bookmarkEnd w:id="14"/>
-    </w:p>
-    <w:p>
-      <w:pPr>
-        <w:rPr>
-          <w:rFonts w:ascii="Arial" w:hAnsi="Arial" w:cs="Arial"/>
-          <w:b/>
-          <w:sz w:val="32"/>
-          <w:szCs w:val="32"/>
-        </w:rPr>
-      </w:pPr>
-    </w:p>
-    <w:p>
-      <w:pPr>
-        <w:rPr>
-          <w:rFonts w:ascii="Arial" w:hAnsi="Arial" w:cs="Arial"/>
-          <w:b/>
-          <w:sz w:val="32"/>
-          <w:szCs w:val="32"/>
-        </w:rPr>
-      </w:pPr>
-    </w:p>
-    <w:p>
-      <w:pPr>
+      <w:bookmarkEnd w:id="13"/>
+    </w:p>
+    <w:p>
+      <w:pPr>
+        <w:rPr>
+          <w:rFonts w:ascii="Arial" w:hAnsi="Arial" w:cs="Arial"/>
+          <w:b/>
+          <w:sz w:val="32"/>
+          <w:szCs w:val="32"/>
+        </w:rPr>
+      </w:pPr>
+    </w:p>
+    <w:p>
+      <w:pPr>
+        <w:jc w:val="both"/>
+        <w:rPr>
+          <w:rFonts w:ascii="Arial" w:hAnsi="Arial" w:cs="Arial"/>
+          <w:b/>
+          <w:sz w:val="32"/>
+          <w:szCs w:val="32"/>
+        </w:rPr>
+      </w:pPr>
+    </w:p>
+    <w:p>
+      <w:pPr>
+        <w:jc w:val="both"/>
         <w:rPr>
           <w:rFonts w:ascii="Arial" w:hAnsi="Arial" w:cs="Arial"/>
           <w:b/>
@@ -4461,6 +4483,7 @@
     </w:p>
     <w:p>
       <w:pPr>
+        <w:jc w:val="both"/>
         <w:rPr>
           <w:rFonts w:ascii="Arial" w:hAnsi="Arial" w:cs="Arial"/>
           <w:b/>
@@ -4500,6 +4523,7 @@
     </w:p>
     <w:p>
       <w:pPr>
+        <w:jc w:val="both"/>
         <w:rPr>
           <w:rStyle w:val="Hyperlink"/>
           <w:rFonts w:ascii="Arial" w:hAnsi="Arial" w:cs="Arial"/>
@@ -4575,7 +4599,7 @@
           <w:b/>
         </w:rPr>
       </w:pPr>
-      <w:bookmarkStart w:id="15" w:name="_Toc488931644"/>
+      <w:bookmarkStart w:id="14" w:name="_Toc488931644"/>
       <w:r>
         <w:rPr>
           <w:rFonts w:ascii="Arial" w:hAnsi="Arial" w:cs="Arial"/>
@@ -4584,7 +4608,7 @@
         <w:lastRenderedPageBreak/>
         <w:t>Báo cáo</w:t>
       </w:r>
-      <w:bookmarkEnd w:id="15"/>
+      <w:bookmarkEnd w:id="14"/>
     </w:p>
     <w:p>
       <w:pPr>
@@ -4844,8 +4868,8 @@
           <w:szCs w:val="32"/>
         </w:rPr>
       </w:pPr>
-      <w:bookmarkStart w:id="16" w:name="_Toc488560984"/>
-      <w:bookmarkStart w:id="17" w:name="_Toc488931645"/>
+      <w:bookmarkStart w:id="15" w:name="_Toc488560984"/>
+      <w:bookmarkStart w:id="16" w:name="_Toc488931645"/>
       <w:r>
         <w:rPr>
           <w:rFonts w:ascii="Arial" w:hAnsi="Arial" w:cs="Arial"/>
@@ -4855,8 +4879,8 @@
         </w:rPr>
         <w:t>Công việc đã làm</w:t>
       </w:r>
+      <w:bookmarkEnd w:id="15"/>
       <w:bookmarkEnd w:id="16"/>
-      <w:bookmarkEnd w:id="17"/>
     </w:p>
     <w:p>
       <w:pPr>
@@ -4865,6 +4889,7 @@
           <w:ilvl w:val="0"/>
           <w:numId w:val="4"/>
         </w:numPr>
+        <w:jc w:val="both"/>
         <w:rPr>
           <w:rFonts w:ascii="Arial" w:hAnsi="Arial" w:cs="Arial"/>
           <w:sz w:val="32"/>
@@ -4887,6 +4912,7 @@
           <w:ilvl w:val="0"/>
           <w:numId w:val="4"/>
         </w:numPr>
+        <w:jc w:val="both"/>
         <w:rPr>
           <w:rFonts w:ascii="Arial" w:hAnsi="Arial" w:cs="Arial"/>
           <w:sz w:val="32"/>
@@ -4909,6 +4935,7 @@
           <w:ilvl w:val="0"/>
           <w:numId w:val="4"/>
         </w:numPr>
+        <w:jc w:val="both"/>
         <w:rPr>
           <w:rFonts w:ascii="Arial" w:hAnsi="Arial" w:cs="Arial"/>
           <w:sz w:val="32"/>
@@ -4931,6 +4958,7 @@
           <w:ilvl w:val="0"/>
           <w:numId w:val="4"/>
         </w:numPr>
+        <w:jc w:val="both"/>
         <w:rPr>
           <w:rFonts w:ascii="Arial" w:hAnsi="Arial" w:cs="Arial"/>
           <w:sz w:val="32"/>
@@ -4953,6 +4981,7 @@
           <w:ilvl w:val="0"/>
           <w:numId w:val="4"/>
         </w:numPr>
+        <w:jc w:val="both"/>
         <w:rPr>
           <w:rFonts w:ascii="Arial" w:hAnsi="Arial" w:cs="Arial"/>
           <w:sz w:val="32"/>
@@ -4975,6 +5004,7 @@
           <w:ilvl w:val="0"/>
           <w:numId w:val="4"/>
         </w:numPr>
+        <w:jc w:val="both"/>
         <w:rPr>
           <w:rFonts w:ascii="Arial" w:hAnsi="Arial" w:cs="Arial"/>
           <w:sz w:val="32"/>
@@ -4994,15 +5024,16 @@
     <w:p>
       <w:pPr>
         <w:pStyle w:val="Heading2"/>
-        <w:rPr>
-          <w:rFonts w:ascii="Arial" w:hAnsi="Arial" w:cs="Arial"/>
-          <w:b/>
-          <w:sz w:val="32"/>
-          <w:szCs w:val="32"/>
-        </w:rPr>
-      </w:pPr>
-      <w:bookmarkStart w:id="18" w:name="_Toc488560985"/>
-      <w:bookmarkStart w:id="19" w:name="_Toc488931646"/>
+        <w:jc w:val="both"/>
+        <w:rPr>
+          <w:rFonts w:ascii="Arial" w:hAnsi="Arial" w:cs="Arial"/>
+          <w:b/>
+          <w:sz w:val="32"/>
+          <w:szCs w:val="32"/>
+        </w:rPr>
+      </w:pPr>
+      <w:bookmarkStart w:id="17" w:name="_Toc488560985"/>
+      <w:bookmarkStart w:id="18" w:name="_Toc488931646"/>
       <w:r>
         <w:rPr>
           <w:rFonts w:ascii="Arial" w:hAnsi="Arial" w:cs="Arial"/>
@@ -5012,8 +5043,8 @@
         </w:rPr>
         <w:t>Hiện trạng dự án</w:t>
       </w:r>
+      <w:bookmarkEnd w:id="17"/>
       <w:bookmarkEnd w:id="18"/>
-      <w:bookmarkEnd w:id="19"/>
     </w:p>
     <w:p>
       <w:pPr>
@@ -5022,6 +5053,7 @@
           <w:ilvl w:val="0"/>
           <w:numId w:val="7"/>
         </w:numPr>
+        <w:jc w:val="both"/>
         <w:rPr>
           <w:rFonts w:ascii="Arial" w:hAnsi="Arial" w:cs="Arial"/>
           <w:sz w:val="32"/>
@@ -5044,6 +5076,7 @@
           <w:ilvl w:val="0"/>
           <w:numId w:val="7"/>
         </w:numPr>
+        <w:jc w:val="both"/>
         <w:rPr>
           <w:rFonts w:ascii="Arial" w:hAnsi="Arial" w:cs="Arial"/>
           <w:sz w:val="32"/>
@@ -5062,15 +5095,16 @@
     <w:p>
       <w:pPr>
         <w:pStyle w:val="Heading2"/>
-        <w:rPr>
-          <w:rFonts w:ascii="Arial" w:hAnsi="Arial" w:cs="Arial"/>
-          <w:b/>
-          <w:sz w:val="32"/>
-          <w:szCs w:val="32"/>
-        </w:rPr>
-      </w:pPr>
-      <w:bookmarkStart w:id="20" w:name="_Toc488560986"/>
-      <w:bookmarkStart w:id="21" w:name="_Toc488931647"/>
+        <w:jc w:val="both"/>
+        <w:rPr>
+          <w:rFonts w:ascii="Arial" w:hAnsi="Arial" w:cs="Arial"/>
+          <w:b/>
+          <w:sz w:val="32"/>
+          <w:szCs w:val="32"/>
+        </w:rPr>
+      </w:pPr>
+      <w:bookmarkStart w:id="19" w:name="_Toc488560986"/>
+      <w:bookmarkStart w:id="20" w:name="_Toc488931647"/>
       <w:r>
         <w:rPr>
           <w:rFonts w:ascii="Arial" w:hAnsi="Arial" w:cs="Arial"/>
@@ -5080,8 +5114,8 @@
         </w:rPr>
         <w:t>Các vấn đề nhóm gặp phải</w:t>
       </w:r>
+      <w:bookmarkEnd w:id="19"/>
       <w:bookmarkEnd w:id="20"/>
-      <w:bookmarkEnd w:id="21"/>
     </w:p>
     <w:p/>
     <w:p>
@@ -5105,6 +5139,7 @@
     </w:p>
     <w:p>
       <w:pPr>
+        <w:jc w:val="both"/>
         <w:rPr>
           <w:rFonts w:ascii="Arial" w:hAnsi="Arial" w:cs="Arial"/>
           <w:sz w:val="32"/>
@@ -5158,6 +5193,7 @@
     </w:p>
     <w:p>
       <w:pPr>
+        <w:jc w:val="both"/>
         <w:rPr>
           <w:rFonts w:ascii="Arial" w:hAnsi="Arial" w:cs="Arial"/>
           <w:sz w:val="32"/>
@@ -5246,6 +5282,7 @@
     </w:p>
     <w:p>
       <w:pPr>
+        <w:jc w:val="both"/>
         <w:rPr>
           <w:rFonts w:ascii="Arial" w:hAnsi="Arial" w:cs="Arial"/>
           <w:sz w:val="32"/>
@@ -5263,6 +5300,7 @@
     </w:p>
     <w:p>
       <w:pPr>
+        <w:jc w:val="both"/>
         <w:rPr>
           <w:rFonts w:ascii="Arial" w:hAnsi="Arial" w:cs="Arial"/>
           <w:sz w:val="32"/>
@@ -5285,6 +5323,7 @@
           <w:ilvl w:val="0"/>
           <w:numId w:val="6"/>
         </w:numPr>
+        <w:jc w:val="both"/>
         <w:rPr>
           <w:rFonts w:ascii="Arial" w:hAnsi="Arial" w:cs="Arial"/>
           <w:sz w:val="32"/>
@@ -5319,7 +5358,7 @@
           <w:szCs w:val="32"/>
         </w:rPr>
       </w:pPr>
-      <w:bookmarkStart w:id="22" w:name="_Toc488931648"/>
+      <w:bookmarkStart w:id="21" w:name="_Toc488931648"/>
       <w:r>
         <w:rPr>
           <w:rFonts w:ascii="Arial" w:hAnsi="Arial" w:cs="Arial"/>
@@ -5329,7 +5368,7 @@
         </w:rPr>
         <w:t>Khắc phục</w:t>
       </w:r>
-      <w:bookmarkEnd w:id="22"/>
+      <w:bookmarkEnd w:id="21"/>
       <w:r>
         <w:rPr>
           <w:rFonts w:ascii="Arial" w:hAnsi="Arial" w:cs="Arial"/>
@@ -5348,6 +5387,7 @@
           <w:numId w:val="9"/>
         </w:numPr>
         <w:spacing w:before="240"/>
+        <w:jc w:val="both"/>
         <w:rPr>
           <w:rFonts w:ascii="Arial" w:hAnsi="Arial" w:cs="Arial"/>
           <w:sz w:val="32"/>
@@ -5367,6 +5407,7 @@
       <w:pPr>
         <w:pStyle w:val="ListParagraph"/>
         <w:spacing w:before="240"/>
+        <w:jc w:val="both"/>
         <w:rPr>
           <w:rFonts w:ascii="Arial" w:hAnsi="Arial" w:cs="Arial"/>
           <w:sz w:val="32"/>
@@ -5381,6 +5422,7 @@
           <w:ilvl w:val="0"/>
           <w:numId w:val="9"/>
         </w:numPr>
+        <w:jc w:val="both"/>
         <w:rPr>
           <w:rFonts w:ascii="Arial" w:hAnsi="Arial" w:cs="Arial"/>
           <w:sz w:val="32"/>
@@ -5406,8 +5448,8 @@
           <w:szCs w:val="32"/>
         </w:rPr>
       </w:pPr>
-      <w:bookmarkStart w:id="23" w:name="_Toc488560987"/>
-      <w:bookmarkStart w:id="24" w:name="_Toc488931649"/>
+      <w:bookmarkStart w:id="22" w:name="_Toc488560987"/>
+      <w:bookmarkStart w:id="23" w:name="_Toc488931649"/>
       <w:r>
         <w:rPr>
           <w:rFonts w:ascii="Arial" w:hAnsi="Arial" w:cs="Arial"/>
@@ -5417,12 +5459,13 @@
         </w:rPr>
         <w:t>Đánh giá các thành viên</w:t>
       </w:r>
+      <w:bookmarkEnd w:id="22"/>
       <w:bookmarkEnd w:id="23"/>
-      <w:bookmarkEnd w:id="24"/>
     </w:p>
     <w:p>
       <w:pPr>
         <w:pStyle w:val="ListParagraph"/>
+        <w:jc w:val="both"/>
         <w:rPr>
           <w:rFonts w:ascii="Arial" w:hAnsi="Arial" w:cs="Arial"/>
           <w:sz w:val="32"/>
@@ -5441,6 +5484,7 @@
     <w:p>
       <w:pPr>
         <w:pStyle w:val="ListParagraph"/>
+        <w:jc w:val="both"/>
         <w:rPr>
           <w:rFonts w:ascii="Arial" w:hAnsi="Arial" w:cs="Arial"/>
           <w:sz w:val="32"/>
@@ -5460,6 +5504,7 @@
     <w:p>
       <w:pPr>
         <w:pStyle w:val="ListParagraph"/>
+        <w:jc w:val="both"/>
         <w:rPr>
           <w:rFonts w:ascii="Arial" w:hAnsi="Arial" w:cs="Arial"/>
           <w:color w:val="000000" w:themeColor="text1"/>
@@ -5524,6 +5569,7 @@
     <w:p>
       <w:pPr>
         <w:pStyle w:val="ListParagraph"/>
+        <w:jc w:val="both"/>
         <w:rPr>
           <w:rFonts w:ascii="Arial" w:hAnsi="Arial" w:cs="Arial"/>
           <w:sz w:val="32"/>
@@ -5544,6 +5590,7 @@
     <w:p>
       <w:pPr>
         <w:pStyle w:val="ListParagraph"/>
+        <w:jc w:val="both"/>
         <w:rPr>
           <w:rFonts w:ascii="Arial" w:hAnsi="Arial" w:cs="Arial"/>
           <w:sz w:val="32"/>
@@ -5571,6 +5618,7 @@
     <w:p>
       <w:pPr>
         <w:pStyle w:val="ListParagraph"/>
+        <w:jc w:val="both"/>
         <w:rPr>
           <w:rFonts w:ascii="Arial" w:hAnsi="Arial" w:cs="Arial"/>
           <w:sz w:val="32"/>
@@ -5585,6 +5633,7 @@
           <w:ilvl w:val="0"/>
           <w:numId w:val="5"/>
         </w:numPr>
+        <w:jc w:val="both"/>
         <w:rPr>
           <w:rFonts w:ascii="Arial" w:hAnsi="Arial" w:cs="Arial"/>
           <w:sz w:val="32"/>
@@ -5607,6 +5656,7 @@
           <w:ilvl w:val="0"/>
           <w:numId w:val="5"/>
         </w:numPr>
+        <w:jc w:val="both"/>
         <w:rPr>
           <w:rFonts w:ascii="Arial" w:hAnsi="Arial" w:cs="Arial"/>
           <w:sz w:val="32"/>
@@ -5641,6 +5691,8 @@
           <w:szCs w:val="32"/>
         </w:rPr>
       </w:pPr>
+      <w:bookmarkStart w:id="24" w:name="_GoBack"/>
+      <w:bookmarkEnd w:id="24"/>
     </w:p>
     <w:p>
       <w:pPr>
@@ -8669,6 +8721,7 @@
   </w:compat>
   <w:rsids>
     <w:rsidRoot w:val="00A131B2"/>
+    <w:rsid w:val="002E68C5"/>
     <w:rsid w:val="005F361C"/>
     <w:rsid w:val="007712CD"/>
     <w:rsid w:val="00836F7B"/>
@@ -9446,7 +9499,7 @@
 </file>
 
 <file path=customXml/itemProps2.xml><?xml version="1.0" encoding="utf-8"?>
-<ds:datastoreItem xmlns:ds="http://schemas.openxmlformats.org/officeDocument/2006/customXml" ds:itemID="{53A286D3-225E-480A-96A7-85D8A5110968}">
+<ds:datastoreItem xmlns:ds="http://schemas.openxmlformats.org/officeDocument/2006/customXml" ds:itemID="{914835C5-3A54-4CC0-8172-C03FBB8A4189}">
   <ds:schemaRefs>
     <ds:schemaRef ds:uri="http://schemas.openxmlformats.org/officeDocument/2006/bibliography"/>
   </ds:schemaRefs>
